--- a/大创/大创软著-红色文化全景展示平台/申请表（20年10月更）1.docx
+++ b/大创/大创软著-红色文化全景展示平台/申请表（20年10月更）1.docx
@@ -102,7 +102,7 @@
                 <w:sz w:val="24"/>
                 <w:szCs w:val="24"/>
               </w:rPr>
-              <w:t>红色文化数字</w:t>
+              <w:t>红色文化</w:t>
             </w:r>
             <w:r>
               <w:rPr>
@@ -111,15 +111,15 @@
                 <w:szCs w:val="24"/>
                 <w:lang w:val="en-US" w:eastAsia="zh-CN"/>
               </w:rPr>
-              <w:t>化</w:t>
-            </w:r>
-            <w:r>
-              <w:rPr>
-                <w:rFonts w:hint="eastAsia" w:asciiTheme="minorEastAsia" w:hAnsiTheme="minorEastAsia" w:eastAsiaTheme="minorEastAsia"/>
-                <w:sz w:val="24"/>
-                <w:szCs w:val="24"/>
-              </w:rPr>
-              <w:t>传承服务平台</w:t>
+              <w:t>全景展示</w:t>
+            </w:r>
+            <w:r>
+              <w:rPr>
+                <w:rFonts w:hint="eastAsia" w:asciiTheme="minorEastAsia" w:hAnsiTheme="minorEastAsia" w:eastAsiaTheme="minorEastAsia"/>
+                <w:sz w:val="24"/>
+                <w:szCs w:val="24"/>
+              </w:rPr>
+              <w:t>平台</w:t>
             </w:r>
           </w:p>
         </w:tc>
@@ -462,6 +462,8 @@
               </w:rPr>
               <w:t>1</w:t>
             </w:r>
+            <w:bookmarkStart w:id="0" w:name="_GoBack"/>
+            <w:bookmarkEnd w:id="0"/>
             <w:r>
               <w:rPr>
                 <w:rFonts w:hint="eastAsia" w:asciiTheme="minorEastAsia" w:hAnsiTheme="minorEastAsia" w:eastAsiaTheme="minorEastAsia"/>
@@ -1463,8 +1465,6 @@
               </w:rPr>
               <w:t>Django</w:t>
             </w:r>
-            <w:bookmarkStart w:id="0" w:name="_GoBack"/>
-            <w:bookmarkEnd w:id="0"/>
           </w:p>
         </w:tc>
       </w:tr>
@@ -1673,7 +1673,7 @@
                 <w:szCs w:val="24"/>
                 <w:lang w:val="en-US" w:eastAsia="zh-CN"/>
               </w:rPr>
-              <w:t>8360</w:t>
+              <w:t>4544</w:t>
             </w:r>
             <w:r>
               <w:rPr>
@@ -2037,7 +2037,7 @@
                 <w:szCs w:val="24"/>
                 <w:lang w:val="en-US" w:eastAsia="zh-CN"/>
               </w:rPr>
-              <w:t>对全景地图的创建和编辑。并且可以动态的对相关文化资料进行增加和删除。</w:t>
+              <w:t>对全景地图的创建和编辑。</w:t>
             </w:r>
           </w:p>
         </w:tc>
@@ -2754,7 +2754,7 @@
     <w:lsdException w:uiPriority="99" w:name="Normal Indent"/>
     <w:lsdException w:uiPriority="99" w:name="footnote text"/>
     <w:lsdException w:uiPriority="99" w:name="annotation text"/>
-    <w:lsdException w:uiPriority="99" w:name="header"/>
+    <w:lsdException w:qFormat="1" w:uiPriority="99" w:name="header"/>
     <w:lsdException w:qFormat="1" w:uiPriority="99" w:name="footer"/>
     <w:lsdException w:uiPriority="99" w:name="index heading"/>
     <w:lsdException w:qFormat="1" w:uiPriority="35" w:name="caption"/>
@@ -2822,7 +2822,7 @@
     <w:lsdException w:uiPriority="99" w:name="HTML Code"/>
     <w:lsdException w:uiPriority="99" w:name="HTML Definition"/>
     <w:lsdException w:uiPriority="99" w:name="HTML Keyboard"/>
-    <w:lsdException w:uiPriority="99" w:name="HTML Preformatted"/>
+    <w:lsdException w:qFormat="1" w:uiPriority="99" w:name="HTML Preformatted"/>
     <w:lsdException w:uiPriority="99" w:name="HTML Sample"/>
     <w:lsdException w:uiPriority="99" w:name="HTML Typewriter"/>
     <w:lsdException w:uiPriority="99" w:name="HTML Variable"/>
@@ -3035,6 +3035,7 @@
     <w:link w:val="7"/>
     <w:semiHidden/>
     <w:unhideWhenUsed/>
+    <w:qFormat/>
     <w:uiPriority w:val="99"/>
     <w:pPr>
       <w:pBdr>
@@ -3057,6 +3058,7 @@
     <w:basedOn w:val="1"/>
     <w:semiHidden/>
     <w:unhideWhenUsed/>
+    <w:qFormat/>
     <w:uiPriority w:val="99"/>
     <w:pPr>
       <w:tabs>
@@ -3092,6 +3094,7 @@
     <w:basedOn w:val="6"/>
     <w:link w:val="3"/>
     <w:semiHidden/>
+    <w:qFormat/>
     <w:uiPriority w:val="99"/>
     <w:rPr>
       <w:sz w:val="18"/>
@@ -3103,6 +3106,7 @@
     <w:basedOn w:val="6"/>
     <w:link w:val="2"/>
     <w:semiHidden/>
+    <w:qFormat/>
     <w:uiPriority w:val="99"/>
     <w:rPr>
       <w:sz w:val="18"/>
